--- a/lab3/lab3.docx
+++ b/lab3/lab3.docx
@@ -12,6 +12,8 @@
           <w:szCs w:val="28"/>
         </w:rPr>
       </w:pPr>
+      <w:bookmarkStart w:id="0" w:name="_GoBack"/>
+      <w:bookmarkEnd w:id="0"/>
       <w:r>
         <w:rPr>
           <w:rFonts w:ascii="Times New Roman" w:hAnsi="Times New Roman" w:cs="Times New Roman"/>
@@ -576,7 +578,7 @@
           <w:r>
             <w:fldChar w:fldCharType="separate"/>
           </w:r>
-          <w:hyperlink w:anchor="_Toc85383582" w:history="1">
+          <w:hyperlink w:anchor="_Toc85575385" w:history="1">
             <w:r>
               <w:rPr>
                 <w:rStyle w:val="a4"/>
@@ -604,7 +606,7 @@
                 <w:noProof/>
                 <w:webHidden/>
               </w:rPr>
-              <w:instrText xml:space="preserve"> PAGEREF _Toc85383582 \h </w:instrText>
+              <w:instrText xml:space="preserve"> PAGEREF _Toc85575385 \h </w:instrText>
             </w:r>
             <w:r>
               <w:rPr>
@@ -647,7 +649,7 @@
               <w:lang w:eastAsia="ru-RU"/>
             </w:rPr>
           </w:pPr>
-          <w:hyperlink w:anchor="_Toc85383583" w:history="1">
+          <w:hyperlink w:anchor="_Toc85575386" w:history="1">
             <w:r>
               <w:rPr>
                 <w:rStyle w:val="a4"/>
@@ -675,7 +677,7 @@
                 <w:noProof/>
                 <w:webHidden/>
               </w:rPr>
-              <w:instrText xml:space="preserve"> PAGEREF _Toc85383583 \h </w:instrText>
+              <w:instrText xml:space="preserve"> PAGEREF _Toc85575386 \h </w:instrText>
             </w:r>
             <w:r>
               <w:rPr>
@@ -718,7 +720,7 @@
               <w:lang w:eastAsia="ru-RU"/>
             </w:rPr>
           </w:pPr>
-          <w:hyperlink w:anchor="_Toc85383584" w:history="1">
+          <w:hyperlink w:anchor="_Toc85575387" w:history="1">
             <w:r>
               <w:rPr>
                 <w:rStyle w:val="a4"/>
@@ -746,7 +748,7 @@
                 <w:noProof/>
                 <w:webHidden/>
               </w:rPr>
-              <w:instrText xml:space="preserve"> PAGEREF _Toc85383584 \h </w:instrText>
+              <w:instrText xml:space="preserve"> PAGEREF _Toc85575387 \h </w:instrText>
             </w:r>
             <w:r>
               <w:rPr>
@@ -820,7 +822,7 @@
           <w:rFonts w:ascii="Times New Roman" w:hAnsi="Times New Roman" w:cs="Times New Roman"/>
         </w:rPr>
       </w:pPr>
-      <w:bookmarkStart w:id="0" w:name="_Toc85383582"/>
+      <w:bookmarkStart w:id="1" w:name="_Toc85575385"/>
       <w:r>
         <w:rPr>
           <w:rFonts w:ascii="Times New Roman" w:hAnsi="Times New Roman" w:cs="Times New Roman"/>
@@ -828,7 +830,7 @@
         <w:lastRenderedPageBreak/>
         <w:t>Используемая рабочая среда</w:t>
       </w:r>
-      <w:bookmarkEnd w:id="0"/>
+      <w:bookmarkEnd w:id="1"/>
     </w:p>
     <w:p>
       <w:pPr>
@@ -1310,7 +1312,7 @@
           <w:rFonts w:ascii="Times New Roman" w:hAnsi="Times New Roman" w:cs="Times New Roman"/>
         </w:rPr>
       </w:pPr>
-      <w:bookmarkStart w:id="1" w:name="_Toc85383583"/>
+      <w:bookmarkStart w:id="2" w:name="_Toc85575386"/>
       <w:r>
         <w:rPr>
           <w:rFonts w:ascii="Times New Roman" w:hAnsi="Times New Roman" w:cs="Times New Roman"/>
@@ -1324,7 +1326,7 @@
         </w:rPr>
         <w:t>нного алгоритма</w:t>
       </w:r>
-      <w:bookmarkEnd w:id="1"/>
+      <w:bookmarkEnd w:id="2"/>
     </w:p>
     <w:p>
       <w:pPr>
@@ -2227,7 +2229,7 @@
           <w:rFonts w:ascii="Times New Roman" w:hAnsi="Times New Roman" w:cs="Times New Roman"/>
         </w:rPr>
       </w:pPr>
-      <w:bookmarkStart w:id="2" w:name="_Toc85383584"/>
+      <w:bookmarkStart w:id="3" w:name="_Toc85575387"/>
       <w:r>
         <w:rPr>
           <w:rFonts w:ascii="Times New Roman" w:hAnsi="Times New Roman" w:cs="Times New Roman"/>
@@ -2235,7 +2237,7 @@
         <w:lastRenderedPageBreak/>
         <w:t>Заключение</w:t>
       </w:r>
-      <w:bookmarkEnd w:id="2"/>
+      <w:bookmarkEnd w:id="3"/>
     </w:p>
     <w:p>
       <w:pPr>
@@ -2363,8 +2365,6 @@
         </w:rPr>
         <w:t xml:space="preserve"> задачи выполнены.</w:t>
       </w:r>
-      <w:bookmarkStart w:id="3" w:name="_GoBack"/>
-      <w:bookmarkEnd w:id="3"/>
     </w:p>
     <w:sectPr>
       <w:pgSz w:w="11906" w:h="16838"/>
@@ -3567,7 +3567,7 @@
 </file>
 
 <file path=customXml/itemProps1.xml><?xml version="1.0" encoding="utf-8"?>
-<ds:datastoreItem xmlns:ds="http://schemas.openxmlformats.org/officeDocument/2006/customXml" ds:itemID="{1ACBCD71-9409-48D0-96BB-D6EF54FFD3F1}">
+<ds:datastoreItem xmlns:ds="http://schemas.openxmlformats.org/officeDocument/2006/customXml" ds:itemID="{9764D174-5BEC-4C2F-86F5-FD9A69E80624}">
   <ds:schemaRefs>
     <ds:schemaRef ds:uri="http://schemas.openxmlformats.org/officeDocument/2006/bibliography"/>
   </ds:schemaRefs>

--- a/lab3/lab3.docx
+++ b/lab3/lab3.docx
@@ -12,37 +12,46 @@
           <w:szCs w:val="28"/>
         </w:rPr>
       </w:pPr>
+      <w:r>
+        <w:rPr>
+          <w:rFonts w:ascii="Times New Roman" w:hAnsi="Times New Roman" w:cs="Times New Roman"/>
+          <w:color w:val="000000" w:themeColor="text1"/>
+          <w:sz w:val="28"/>
+          <w:szCs w:val="28"/>
+        </w:rPr>
+        <w:t>Министерство образования и науки Российской Федерации</w:t>
+      </w:r>
+    </w:p>
+    <w:p>
+      <w:pPr>
+        <w:jc w:val="center"/>
+        <w:rPr>
+          <w:rFonts w:ascii="Times New Roman" w:hAnsi="Times New Roman" w:cs="Times New Roman"/>
+          <w:color w:val="000000" w:themeColor="text1"/>
+          <w:sz w:val="28"/>
+          <w:szCs w:val="28"/>
+        </w:rPr>
+      </w:pPr>
+      <w:r>
+        <w:rPr>
+          <w:rFonts w:ascii="Times New Roman" w:hAnsi="Times New Roman" w:cs="Times New Roman"/>
+          <w:color w:val="000000" w:themeColor="text1"/>
+          <w:sz w:val="28"/>
+          <w:szCs w:val="28"/>
+        </w:rPr>
+        <w:t xml:space="preserve"> Федеральное государственное автономное образовательное учреждение высшег</w:t>
+      </w:r>
+      <w:r>
+        <w:rPr>
+          <w:rFonts w:ascii="Times New Roman" w:hAnsi="Times New Roman" w:cs="Times New Roman"/>
+          <w:color w:val="000000" w:themeColor="text1"/>
+          <w:sz w:val="28"/>
+          <w:szCs w:val="28"/>
+        </w:rPr>
+        <w:t>о профессионального образования</w:t>
+      </w:r>
       <w:bookmarkStart w:id="0" w:name="_GoBack"/>
       <w:bookmarkEnd w:id="0"/>
-      <w:r>
-        <w:rPr>
-          <w:rFonts w:ascii="Times New Roman" w:hAnsi="Times New Roman" w:cs="Times New Roman"/>
-          <w:color w:val="000000" w:themeColor="text1"/>
-          <w:sz w:val="28"/>
-          <w:szCs w:val="28"/>
-        </w:rPr>
-        <w:t>Министерство образования и науки Российской Федерации</w:t>
-      </w:r>
-    </w:p>
-    <w:p>
-      <w:pPr>
-        <w:jc w:val="center"/>
-        <w:rPr>
-          <w:rFonts w:ascii="Times New Roman" w:hAnsi="Times New Roman" w:cs="Times New Roman"/>
-          <w:color w:val="000000" w:themeColor="text1"/>
-          <w:sz w:val="28"/>
-          <w:szCs w:val="28"/>
-        </w:rPr>
-      </w:pPr>
-      <w:r>
-        <w:rPr>
-          <w:rFonts w:ascii="Times New Roman" w:hAnsi="Times New Roman" w:cs="Times New Roman"/>
-          <w:color w:val="000000" w:themeColor="text1"/>
-          <w:sz w:val="28"/>
-          <w:szCs w:val="28"/>
-        </w:rPr>
-        <w:t xml:space="preserve"> Федеральное государственное автономное образовательное учреждение высшего профессионального образования </w:t>
-      </w:r>
     </w:p>
     <w:p>
       <w:pPr>
@@ -2338,7 +2347,6 @@
           <w:rFonts w:ascii="Times New Roman" w:hAnsi="Times New Roman" w:cs="Times New Roman"/>
           <w:sz w:val="28"/>
           <w:szCs w:val="28"/>
-          <w:lang w:val="en-US"/>
         </w:rPr>
       </w:pPr>
       <w:r>
@@ -3567,7 +3575,7 @@
 </file>
 
 <file path=customXml/itemProps1.xml><?xml version="1.0" encoding="utf-8"?>
-<ds:datastoreItem xmlns:ds="http://schemas.openxmlformats.org/officeDocument/2006/customXml" ds:itemID="{9764D174-5BEC-4C2F-86F5-FD9A69E80624}">
+<ds:datastoreItem xmlns:ds="http://schemas.openxmlformats.org/officeDocument/2006/customXml" ds:itemID="{5B01B782-3226-4B3A-A333-EFD469BB1443}">
   <ds:schemaRefs>
     <ds:schemaRef ds:uri="http://schemas.openxmlformats.org/officeDocument/2006/bibliography"/>
   </ds:schemaRefs>

--- a/lab3/lab3.docx
+++ b/lab3/lab3.docx
@@ -21,37 +21,37 @@
         </w:rPr>
         <w:t>Министерство образования и науки Российской Федерации</w:t>
       </w:r>
-    </w:p>
-    <w:p>
-      <w:pPr>
-        <w:jc w:val="center"/>
-        <w:rPr>
-          <w:rFonts w:ascii="Times New Roman" w:hAnsi="Times New Roman" w:cs="Times New Roman"/>
-          <w:color w:val="000000" w:themeColor="text1"/>
-          <w:sz w:val="28"/>
-          <w:szCs w:val="28"/>
-        </w:rPr>
-      </w:pPr>
-      <w:r>
-        <w:rPr>
-          <w:rFonts w:ascii="Times New Roman" w:hAnsi="Times New Roman" w:cs="Times New Roman"/>
-          <w:color w:val="000000" w:themeColor="text1"/>
-          <w:sz w:val="28"/>
-          <w:szCs w:val="28"/>
-        </w:rPr>
-        <w:t xml:space="preserve"> Федеральное государственное автономное образовательное учреждение высшег</w:t>
-      </w:r>
-      <w:r>
-        <w:rPr>
-          <w:rFonts w:ascii="Times New Roman" w:hAnsi="Times New Roman" w:cs="Times New Roman"/>
-          <w:color w:val="000000" w:themeColor="text1"/>
-          <w:sz w:val="28"/>
-          <w:szCs w:val="28"/>
-        </w:rPr>
-        <w:t>о профессионального образования</w:t>
-      </w:r>
       <w:bookmarkStart w:id="0" w:name="_GoBack"/>
       <w:bookmarkEnd w:id="0"/>
+    </w:p>
+    <w:p>
+      <w:pPr>
+        <w:jc w:val="center"/>
+        <w:rPr>
+          <w:rFonts w:ascii="Times New Roman" w:hAnsi="Times New Roman" w:cs="Times New Roman"/>
+          <w:color w:val="000000" w:themeColor="text1"/>
+          <w:sz w:val="28"/>
+          <w:szCs w:val="28"/>
+        </w:rPr>
+      </w:pPr>
+      <w:r>
+        <w:rPr>
+          <w:rFonts w:ascii="Times New Roman" w:hAnsi="Times New Roman" w:cs="Times New Roman"/>
+          <w:color w:val="000000" w:themeColor="text1"/>
+          <w:sz w:val="28"/>
+          <w:szCs w:val="28"/>
+        </w:rPr>
+        <w:t xml:space="preserve"> Федеральное государственное автономное образовательное учреждение высшег</w:t>
+      </w:r>
+      <w:r>
+        <w:rPr>
+          <w:rFonts w:ascii="Times New Roman" w:hAnsi="Times New Roman" w:cs="Times New Roman"/>
+          <w:color w:val="000000" w:themeColor="text1"/>
+          <w:sz w:val="28"/>
+          <w:szCs w:val="28"/>
+        </w:rPr>
+        <w:t>о профессионального образования</w:t>
+      </w:r>
     </w:p>
     <w:p>
       <w:pPr>
@@ -1899,28 +1899,9 @@
           <w:szCs w:val="28"/>
           <w:lang w:val="en-US"/>
         </w:rPr>
-        <w:t>num</w:t>
+        <w:t>num_threads</w:t>
       </w:r>
       <w:proofErr w:type="spellEnd"/>
-      <w:r>
-        <w:rPr>
-          <w:rFonts w:ascii="Times New Roman" w:hAnsi="Times New Roman" w:cs="Times New Roman"/>
-          <w:i/>
-          <w:sz w:val="28"/>
-          <w:szCs w:val="28"/>
-        </w:rPr>
-        <w:t>_</w:t>
-      </w:r>
-      <w:r>
-        <w:rPr>
-          <w:rFonts w:ascii="Times New Roman" w:hAnsi="Times New Roman" w:cs="Times New Roman"/>
-          <w:i/>
-          <w:sz w:val="28"/>
-          <w:szCs w:val="28"/>
-          <w:lang w:val="en-US"/>
-        </w:rPr>
-        <w:t>threads</w:t>
-      </w:r>
       <w:r>
         <w:rPr>
           <w:rFonts w:ascii="Times New Roman" w:hAnsi="Times New Roman" w:cs="Times New Roman"/>
@@ -3575,7 +3556,7 @@
 </file>
 
 <file path=customXml/itemProps1.xml><?xml version="1.0" encoding="utf-8"?>
-<ds:datastoreItem xmlns:ds="http://schemas.openxmlformats.org/officeDocument/2006/customXml" ds:itemID="{5B01B782-3226-4B3A-A333-EFD469BB1443}">
+<ds:datastoreItem xmlns:ds="http://schemas.openxmlformats.org/officeDocument/2006/customXml" ds:itemID="{BAC6023E-00BD-460A-82FF-B23107BAE5E8}">
   <ds:schemaRefs>
     <ds:schemaRef ds:uri="http://schemas.openxmlformats.org/officeDocument/2006/bibliography"/>
   </ds:schemaRefs>
